--- a/графика/project.docx
+++ b/графика/project.docx
@@ -4,6 +4,19 @@
   <w:body>
     <w:p>
       <w:r>
+        <w:t>Для своих игр разработчикам зачастую приходится вручную придумывать карту пещер или подземных локаций. Облегчить эту задачу могут помочь готовые решения для динамической генерации пещер.</w:t>
+      </w:r>
+    </w:p>
+    <w:p>
+      <w:r>
+        <w:t>Целью работы является с</w:t>
+      </w:r>
+      <w:r>
+        <w:t>оздание программы, которая будет генерировать пещеры при помощи клеточного автомата с последующим экспортом полученной пещеры в отдельный файл для дальнейшего использования.</w:t>
+      </w:r>
+    </w:p>
+    <w:p>
+      <w:r>
         <w:t>Генерация пещер основана на клеточном автомате.</w:t>
       </w:r>
     </w:p>
@@ -30,6 +43,8 @@
         <w:br/>
         <w:t>Каждая клетка на этой поверхности имеет восемь соседей, окружающих её, и может находиться в двух состояниях: быть «живой» (заполненной) или «мёртвой» (пустой).</w:t>
       </w:r>
+    </w:p>
+    <w:p>
       <w:r>
         <w:br/>
         <w:t>Распределение живых клеток в начале игры называется первым поколением. Каждое следующее поколение рассчитывается на основе предыдущего по таким правилам:</w:t>
@@ -40,22 +55,35 @@
       </w:r>
       <w:r>
         <w:br/>
-        <w:t>если у живой клетки есть две или три живые соседки, то эта клетка продолжает жить; в противном случае (если живых соседей меньше двух или больше трёх) клетка умирает («от одиночества» или «от перенаселённости»).</w:t>
-      </w:r>
+        <w:t>если у живой клетки есть две или три живые соседки, то эта клетка продолжает жить;</w:t>
+      </w:r>
+    </w:p>
+    <w:p>
+      <w:r>
+        <w:t>в противном случае (если живых соседей меньше двух или больше трёх) клетка умирает («от одиночества» или «от перенаселённости»).</w:t>
+      </w:r>
+    </w:p>
+    <w:p>
       <w:r>
         <w:br/>
         <w:t>Игра прекращается, если</w:t>
       </w:r>
       <w:r>
-        <w:br/>
+        <w:t xml:space="preserve"> </w:t>
+      </w:r>
+      <w:r>
         <w:t>на поле не останется ни одной «живой» клетки;</w:t>
       </w:r>
       <w:r>
-        <w:br/>
+        <w:t xml:space="preserve"> </w:t>
+      </w:r>
+      <w:r>
         <w:t>конфигурация на очередном шаге в точности (без сдвигов и поворотов) повторит себя же на одном из более ранних шагов (складывается периодическая конфигурация)</w:t>
       </w:r>
       <w:r>
-        <w:br/>
+        <w:t xml:space="preserve"> </w:t>
+      </w:r>
+      <w:r>
         <w:t>при очередном шаге ни одна из клеток не меняет своего состояния (частный случай предыдущего правила, складывается стабильная конфигурация)</w:t>
       </w:r>
       <w:r>
@@ -68,15 +96,15 @@
     </w:p>
     <w:p>
       <w:r>
-        <w:t>Клеточные автоматы хорошо подходят для выкапывания естественно выглядящих систем пещер. В отличие от других способов в этом разработчику после генерирования карты необходимо самостоятельно обеспечить соединения, потому что у некоторых алгоритмов велика вероятность создания разделённых областей. (ред.)</w:t>
-      </w:r>
-    </w:p>
-    <w:p>
-      <w:r>
-        <w:t>Лучшие правила для генерации пещеры</w:t>
-      </w:r>
-      <w:r>
-        <w:t>:</w:t>
+        <w:t xml:space="preserve">Клеточные автоматы хорошо подходят для выкапывания естественно выглядящих систем пещер. </w:t>
+      </w:r>
+      <w:r>
+        <w:t>Однако, если неправильно подобрать правила, разработчик может столкнуться с такими проблемами, как сильно замкнутые пещеры или, наоборот, большое количество открытых мест.</w:t>
+      </w:r>
+    </w:p>
+    <w:p>
+      <w:r>
+        <w:t>Лучшие правила для генерации пещеры:</w:t>
       </w:r>
     </w:p>
     <w:p>
@@ -108,6 +136,61 @@
         <w:t>Все клетки за пределами генерации считаются живыми </w:t>
       </w:r>
     </w:p>
+    <w:p>
+      <w:r>
+        <w:t xml:space="preserve">В зависимости от шанса инициали </w:t>
+      </w:r>
+      <w:r>
+        <w:t>в первом поколении (начальной инициализации) результат будет разным.</w:t>
+      </w:r>
+    </w:p>
+    <w:p>
+      <w:r>
+        <w:t>При меньшем проценте пещера получится более просторной и с малым количеством стен. При большем - станет более замкнутой.</w:t>
+      </w:r>
+    </w:p>
+    <w:p>
+      <w:r>
+        <w:lastRenderedPageBreak/>
+        <w:t>От количества итераций же зависит степень сглаженности пещер.</w:t>
+      </w:r>
+    </w:p>
+    <w:p>
+      <w:r>
+        <w:t xml:space="preserve">Сама программа реализована на </w:t>
+      </w:r>
+      <w:r>
+        <w:rPr>
+          <w:lang w:val="en-US"/>
+        </w:rPr>
+        <w:t>C</w:t>
+      </w:r>
+      <w:r>
+        <w:t>++</w:t>
+      </w:r>
+      <w:r>
+        <w:t xml:space="preserve">, а за отрисовку отвечает библиотека </w:t>
+      </w:r>
+      <w:r>
+        <w:rPr>
+          <w:lang w:val="en-US"/>
+        </w:rPr>
+        <w:t>OpenGL</w:t>
+      </w:r>
+      <w:r>
+        <w:t xml:space="preserve">, конкретнее </w:t>
+      </w:r>
+      <w:r>
+        <w:rPr>
+          <w:lang w:val="en-US"/>
+        </w:rPr>
+        <w:t>freeglut</w:t>
+      </w:r>
+      <w:r>
+        <w:t>. Каждая отрисованная клетка представляет собой 1 полигон с заданными координатами и цветом.</w:t>
+      </w:r>
+    </w:p>
+    <w:p/>
     <w:p/>
     <w:sectPr>
       <w:pgSz w:w="11906" w:h="16838"/>
@@ -828,6 +911,23 @@
       <w:contextualSpacing/>
     </w:pPr>
   </w:style>
+  <w:style w:type="paragraph" w:styleId="a4">
+    <w:name w:val="Normal (Web)"/>
+    <w:basedOn w:val="a"/>
+    <w:uiPriority w:val="99"/>
+    <w:semiHidden/>
+    <w:unhideWhenUsed/>
+    <w:rsid w:val="00935EC4"/>
+    <w:pPr>
+      <w:spacing w:before="100" w:beforeAutospacing="1" w:after="100" w:afterAutospacing="1" w:line="240" w:lineRule="auto"/>
+    </w:pPr>
+    <w:rPr>
+      <w:rFonts w:ascii="Times New Roman" w:eastAsia="Times New Roman" w:hAnsi="Times New Roman" w:cs="Times New Roman"/>
+      <w:sz w:val="24"/>
+      <w:szCs w:val="24"/>
+      <w:lang w:eastAsia="ru-RU"/>
+    </w:rPr>
+  </w:style>
 </w:styles>
 </file>
 
